--- a/recources/Супровідний лист.docx
+++ b/recources/Супровідний лист.docx
@@ -34,7 +34,7 @@
           <w:shd w:val="clear" w:color="auto" w:fill="FAFAFA"/>
           <w:lang w:val="en-US"/>
         </w:rPr>
-        <w:t>Luxoft</w:t>
+        <w:t>Nataliia</w:t>
       </w:r>
       <w:proofErr w:type="spellEnd"/>
       <w:r>
@@ -44,6 +44,31 @@
           <w:sz w:val="28"/>
           <w:szCs w:val="28"/>
           <w:shd w:val="clear" w:color="auto" w:fill="FAFAFA"/>
+          <w:lang w:val="en-US"/>
+        </w:rPr>
+        <w:t xml:space="preserve"> </w:t>
+      </w:r>
+      <w:proofErr w:type="spellStart"/>
+      <w:proofErr w:type="gramStart"/>
+      <w:r>
+        <w:rPr>
+          <w:rFonts w:ascii="Times New Roman" w:hAnsi="Times New Roman" w:cs="Times New Roman"/>
+          <w:color w:val="233143"/>
+          <w:sz w:val="28"/>
+          <w:szCs w:val="28"/>
+          <w:shd w:val="clear" w:color="auto" w:fill="FAFAFA"/>
+          <w:lang w:val="en-US"/>
+        </w:rPr>
+        <w:t>Huk</w:t>
+      </w:r>
+      <w:proofErr w:type="spellEnd"/>
+      <w:r>
+        <w:rPr>
+          <w:rFonts w:ascii="Times New Roman" w:hAnsi="Times New Roman" w:cs="Times New Roman"/>
+          <w:color w:val="233143"/>
+          <w:sz w:val="28"/>
+          <w:szCs w:val="28"/>
+          <w:shd w:val="clear" w:color="auto" w:fill="FAFAFA"/>
           <w:lang w:val="uk-UA"/>
         </w:rPr>
         <w:t xml:space="preserve"> </w:t>
@@ -57,8 +82,9 @@
           <w:shd w:val="clear" w:color="auto" w:fill="FAFAFA"/>
           <w:lang w:val="en-US"/>
         </w:rPr>
-        <w:t>team,</w:t>
-      </w:r>
+        <w:t>,</w:t>
+      </w:r>
+      <w:proofErr w:type="gramEnd"/>
     </w:p>
     <w:p>
       <w:pPr>
@@ -117,7 +143,42 @@
           <w:shd w:val="clear" w:color="auto" w:fill="FAFAFA"/>
           <w:lang w:val="en-US"/>
         </w:rPr>
-        <w:t xml:space="preserve"> your company. I finished </w:t>
+        <w:t xml:space="preserve"> </w:t>
+      </w:r>
+      <w:proofErr w:type="spellStart"/>
+      <w:r>
+        <w:rPr>
+          <w:rFonts w:ascii="Times New Roman" w:hAnsi="Times New Roman" w:cs="Times New Roman"/>
+          <w:color w:val="233143"/>
+          <w:sz w:val="28"/>
+          <w:szCs w:val="28"/>
+          <w:shd w:val="clear" w:color="auto" w:fill="FAFAFA"/>
+          <w:lang w:val="en-US"/>
+        </w:rPr>
+        <w:t>DevCom</w:t>
+      </w:r>
+      <w:proofErr w:type="spellEnd"/>
+      <w:r>
+        <w:rPr>
+          <w:rFonts w:ascii="Times New Roman" w:hAnsi="Times New Roman" w:cs="Times New Roman"/>
+          <w:color w:val="233143"/>
+          <w:sz w:val="28"/>
+          <w:szCs w:val="28"/>
+          <w:shd w:val="clear" w:color="auto" w:fill="FAFAFA"/>
+          <w:lang w:val="uk-UA"/>
+        </w:rPr>
+        <w:t xml:space="preserve"> </w:t>
+      </w:r>
+      <w:r>
+        <w:rPr>
+          <w:rFonts w:ascii="Times New Roman" w:hAnsi="Times New Roman" w:cs="Times New Roman"/>
+          <w:color w:val="233143"/>
+          <w:sz w:val="28"/>
+          <w:szCs w:val="28"/>
+          <w:shd w:val="clear" w:color="auto" w:fill="FAFAFA"/>
+          <w:lang w:val="en-US"/>
+        </w:rPr>
+        <w:t xml:space="preserve">company. I finished </w:t>
       </w:r>
       <w:r>
         <w:rPr>
@@ -175,9 +236,96 @@
           <w:rFonts w:ascii="Times New Roman" w:hAnsi="Times New Roman" w:cs="Times New Roman"/>
           <w:sz w:val="28"/>
           <w:szCs w:val="28"/>
+          <w:lang w:val="uk-UA" w:eastAsia="ru-RU"/>
+        </w:rPr>
+        <w:t xml:space="preserve">, </w:t>
+      </w:r>
+      <w:r>
+        <w:rPr>
+          <w:rFonts w:ascii="Times New Roman" w:hAnsi="Times New Roman" w:cs="Times New Roman"/>
+          <w:sz w:val="28"/>
+          <w:szCs w:val="28"/>
           <w:lang w:val="en-US" w:eastAsia="ru-RU"/>
         </w:rPr>
-        <w:t>.</w:t>
+        <w:t>and keep on study on</w:t>
+      </w:r>
+      <w:r>
+        <w:rPr>
+          <w:rFonts w:ascii="Times New Roman" w:hAnsi="Times New Roman" w:cs="Times New Roman"/>
+          <w:sz w:val="28"/>
+          <w:szCs w:val="28"/>
+          <w:lang w:val="en-US" w:eastAsia="ru-RU"/>
+        </w:rPr>
+        <w:t xml:space="preserve"> </w:t>
+      </w:r>
+      <w:r>
+        <w:rPr>
+          <w:rFonts w:ascii="Times New Roman" w:hAnsi="Times New Roman" w:cs="Times New Roman"/>
+          <w:color w:val="595959"/>
+          <w:sz w:val="28"/>
+          <w:szCs w:val="28"/>
+          <w:lang w:val="en-US" w:eastAsia="ru-RU"/>
+        </w:rPr>
+        <w:t>Java</w:t>
+      </w:r>
+      <w:r>
+        <w:rPr>
+          <w:rFonts w:ascii="Times New Roman" w:hAnsi="Times New Roman" w:cs="Times New Roman"/>
+          <w:sz w:val="28"/>
+          <w:szCs w:val="28"/>
+          <w:lang w:val="en-US" w:eastAsia="ru-RU"/>
+        </w:rPr>
+        <w:t xml:space="preserve"> </w:t>
+      </w:r>
+      <w:r>
+        <w:rPr>
+          <w:rFonts w:ascii="Times New Roman" w:hAnsi="Times New Roman" w:cs="Times New Roman"/>
+          <w:color w:val="595959"/>
+          <w:sz w:val="28"/>
+          <w:szCs w:val="28"/>
+          <w:lang w:val="en-US" w:eastAsia="ru-RU"/>
+        </w:rPr>
+        <w:t xml:space="preserve">developer </w:t>
+      </w:r>
+      <w:r>
+        <w:rPr>
+          <w:rFonts w:ascii="Times New Roman" w:hAnsi="Times New Roman" w:cs="Times New Roman"/>
+          <w:color w:val="233143"/>
+          <w:sz w:val="28"/>
+          <w:szCs w:val="28"/>
+          <w:shd w:val="clear" w:color="auto" w:fill="FAFAFA"/>
+          <w:lang w:val="en-US"/>
+        </w:rPr>
+        <w:t>courses</w:t>
+      </w:r>
+      <w:r>
+        <w:rPr>
+          <w:rFonts w:ascii="Times New Roman" w:hAnsi="Times New Roman" w:cs="Times New Roman"/>
+          <w:color w:val="595959"/>
+          <w:sz w:val="28"/>
+          <w:szCs w:val="28"/>
+          <w:lang w:val="en-US" w:eastAsia="ru-RU"/>
+        </w:rPr>
+        <w:t xml:space="preserve"> on </w:t>
+      </w:r>
+      <w:r>
+        <w:rPr>
+          <w:rFonts w:ascii="Times New Roman" w:hAnsi="Times New Roman" w:cs="Times New Roman"/>
+          <w:color w:val="595959"/>
+          <w:sz w:val="28"/>
+          <w:szCs w:val="28"/>
+          <w:lang w:val="en-US" w:eastAsia="ru-RU"/>
+        </w:rPr>
+        <w:t>Mate academy.</w:t>
+      </w:r>
+      <w:r>
+        <w:rPr>
+          <w:rFonts w:ascii="Times New Roman" w:hAnsi="Times New Roman" w:cs="Times New Roman"/>
+          <w:sz w:val="28"/>
+          <w:szCs w:val="28"/>
+          <w:lang w:val="en-US" w:eastAsia="ru-RU"/>
+        </w:rPr>
+        <w:t xml:space="preserve"> </w:t>
       </w:r>
       <w:r>
         <w:rPr>
@@ -372,7 +520,18 @@
           <w:shd w:val="clear" w:color="auto" w:fill="FAFAFA"/>
           <w:lang w:val="en-US"/>
         </w:rPr>
-        <w:t xml:space="preserve"> with  MySQL, JDBC, Hibernate,</w:t>
+        <w:t xml:space="preserve"> with  JDBC, Hibernate,</w:t>
+      </w:r>
+      <w:r>
+        <w:rPr>
+          <w:rFonts w:ascii="Times New Roman" w:hAnsi="Times New Roman" w:cs="Times New Roman"/>
+          <w:color w:val="233143"/>
+          <w:sz w:val="28"/>
+          <w:szCs w:val="28"/>
+          <w:shd w:val="clear" w:color="auto" w:fill="FAFAFA"/>
+          <w:lang w:val="en-US"/>
+        </w:rPr>
+        <w:t xml:space="preserve">  JUnit,</w:t>
       </w:r>
       <w:r>
         <w:rPr>
@@ -392,7 +551,51 @@
           <w:shd w:val="clear" w:color="auto" w:fill="FAFAFA"/>
           <w:lang w:val="en-US"/>
         </w:rPr>
-        <w:t>Maven, HTML, CSS,</w:t>
+        <w:t>Maven,</w:t>
+      </w:r>
+      <w:r>
+        <w:rPr>
+          <w:rFonts w:ascii="Times New Roman" w:hAnsi="Times New Roman" w:cs="Times New Roman"/>
+          <w:color w:val="233143"/>
+          <w:sz w:val="28"/>
+          <w:szCs w:val="28"/>
+          <w:shd w:val="clear" w:color="auto" w:fill="FAFAFA"/>
+          <w:lang w:val="en-US"/>
+        </w:rPr>
+        <w:t xml:space="preserve"> </w:t>
+      </w:r>
+      <w:r>
+        <w:rPr>
+          <w:rFonts w:ascii="Times New Roman" w:hAnsi="Times New Roman" w:cs="Times New Roman"/>
+          <w:color w:val="233143"/>
+          <w:sz w:val="28"/>
+          <w:szCs w:val="28"/>
+          <w:shd w:val="clear" w:color="auto" w:fill="FAFAFA"/>
+          <w:lang w:val="en-US"/>
+        </w:rPr>
+        <w:t xml:space="preserve"> </w:t>
+      </w:r>
+      <w:r>
+        <w:rPr>
+          <w:rFonts w:ascii="Times New Roman" w:hAnsi="Times New Roman" w:cs="Times New Roman"/>
+          <w:color w:val="233143"/>
+          <w:sz w:val="28"/>
+          <w:szCs w:val="28"/>
+          <w:shd w:val="clear" w:color="auto" w:fill="FAFAFA"/>
+          <w:lang w:val="en-US"/>
+        </w:rPr>
+        <w:t xml:space="preserve">MySQL, </w:t>
+      </w:r>
+      <w:r>
+        <w:rPr>
+          <w:rFonts w:ascii="Times New Roman" w:hAnsi="Times New Roman" w:cs="Times New Roman"/>
+          <w:color w:val="233143"/>
+          <w:sz w:val="28"/>
+          <w:szCs w:val="28"/>
+          <w:shd w:val="clear" w:color="auto" w:fill="FAFAFA"/>
+          <w:lang w:val="en-US"/>
+        </w:rPr>
+        <w:t xml:space="preserve"> HTML, CSS,</w:t>
       </w:r>
       <w:r>
         <w:rPr>
@@ -478,7 +681,20 @@
           <w:shd w:val="clear" w:color="auto" w:fill="FAFAFA"/>
           <w:lang w:val="en-US"/>
         </w:rPr>
-        <w:t xml:space="preserve">I am </w:t>
+        <w:t>I am</w:t>
+      </w:r>
+      <w:bookmarkStart w:id="0" w:name="_GoBack"/>
+      <w:bookmarkEnd w:id="0"/>
+      <w:r>
+        <w:rPr>
+          <w:rFonts w:ascii="Times New Roman" w:hAnsi="Times New Roman" w:cs="Times New Roman"/>
+          <w:color w:val="233143"/>
+          <w:sz w:val="28"/>
+          <w:szCs w:val="28"/>
+          <w:shd w:val="clear" w:color="auto" w:fill="FAFAFA"/>
+          <w:lang w:val="en-US"/>
+        </w:rPr>
+        <w:t xml:space="preserve"> </w:t>
       </w:r>
       <w:proofErr w:type="gramStart"/>
       <w:r>
@@ -620,8 +836,6 @@
         </w:rPr>
         <w:t>Myhailo Melnychuk</w:t>
       </w:r>
-      <w:bookmarkStart w:id="0" w:name="_GoBack"/>
-      <w:bookmarkEnd w:id="0"/>
     </w:p>
     <w:p>
       <w:pPr>

--- a/recources/Супровідний лист.docx
+++ b/recources/Супровідний лист.docx
@@ -13,6 +13,7 @@
           <w:lang w:val="en-US"/>
         </w:rPr>
       </w:pPr>
+      <w:bookmarkStart w:id="0" w:name="_GoBack"/>
       <w:r>
         <w:rPr>
           <w:rFonts w:ascii="Times New Roman" w:hAnsi="Times New Roman" w:cs="Times New Roman"/>
@@ -34,7 +35,7 @@
           <w:shd w:val="clear" w:color="auto" w:fill="FAFAFA"/>
           <w:lang w:val="en-US"/>
         </w:rPr>
-        <w:t>Nataliia</w:t>
+        <w:t>Sombra</w:t>
       </w:r>
       <w:proofErr w:type="spellEnd"/>
       <w:r>
@@ -48,7 +49,6 @@
         </w:rPr>
         <w:t xml:space="preserve"> </w:t>
       </w:r>
-      <w:proofErr w:type="spellStart"/>
       <w:proofErr w:type="gramStart"/>
       <w:r>
         <w:rPr>
@@ -59,9 +59,8 @@
           <w:shd w:val="clear" w:color="auto" w:fill="FAFAFA"/>
           <w:lang w:val="en-US"/>
         </w:rPr>
-        <w:t>Huk</w:t>
-      </w:r>
-      <w:proofErr w:type="spellEnd"/>
+        <w:t>team</w:t>
+      </w:r>
       <w:r>
         <w:rPr>
           <w:rFonts w:ascii="Times New Roman" w:hAnsi="Times New Roman" w:cs="Times New Roman"/>
@@ -155,7 +154,7 @@
           <w:shd w:val="clear" w:color="auto" w:fill="FAFAFA"/>
           <w:lang w:val="en-US"/>
         </w:rPr>
-        <w:t>DevCom</w:t>
+        <w:t>Sombra</w:t>
       </w:r>
       <w:proofErr w:type="spellEnd"/>
       <w:r>
@@ -165,7 +164,7 @@
           <w:sz w:val="28"/>
           <w:szCs w:val="28"/>
           <w:shd w:val="clear" w:color="auto" w:fill="FAFAFA"/>
-          <w:lang w:val="uk-UA"/>
+          <w:lang w:val="en-US"/>
         </w:rPr>
         <w:t xml:space="preserve"> </w:t>
       </w:r>
@@ -681,20 +680,7 @@
           <w:shd w:val="clear" w:color="auto" w:fill="FAFAFA"/>
           <w:lang w:val="en-US"/>
         </w:rPr>
-        <w:t>I am</w:t>
-      </w:r>
-      <w:bookmarkStart w:id="0" w:name="_GoBack"/>
-      <w:bookmarkEnd w:id="0"/>
-      <w:r>
-        <w:rPr>
-          <w:rFonts w:ascii="Times New Roman" w:hAnsi="Times New Roman" w:cs="Times New Roman"/>
-          <w:color w:val="233143"/>
-          <w:sz w:val="28"/>
-          <w:szCs w:val="28"/>
-          <w:shd w:val="clear" w:color="auto" w:fill="FAFAFA"/>
-          <w:lang w:val="en-US"/>
-        </w:rPr>
-        <w:t xml:space="preserve"> </w:t>
+        <w:t xml:space="preserve">I am </w:t>
       </w:r>
       <w:proofErr w:type="gramStart"/>
       <w:r>
@@ -969,6 +955,7 @@
         </w:rPr>
         <w:t xml:space="preserve"> </w:t>
       </w:r>
+      <w:bookmarkEnd w:id="0"/>
     </w:p>
     <w:sectPr>
       <w:pgSz w:w="11906" w:h="16838"/>
